--- a/SIR_COVID.docx
+++ b/SIR_COVID.docx
@@ -115,21 +115,7 @@
           <w:rStyle w:val="st"/>
           <w:lang w:val="en-US"/>
         </w:rPr>
-        <w:t xml:space="preserve"> cases directly generated by one case in a</w:t>
-      </w:r>
-      <w:r>
-        <w:rPr>
-          <w:rStyle w:val="st"/>
-          <w:lang w:val="en-US"/>
-        </w:rPr>
-        <w:t xml:space="preserve"> susceptible </w:t>
-      </w:r>
-      <w:r>
-        <w:rPr>
-          <w:rStyle w:val="st"/>
-          <w:lang w:val="en-US"/>
-        </w:rPr>
-        <w:t>population</w:t>
+        <w:t xml:space="preserve"> cases directly generated by one case in a susceptible population</w:t>
       </w:r>
       <w:r>
         <w:rPr>
@@ -486,14 +472,7 @@
               <w:rFonts w:ascii="Cambria Math" w:hAnsi="Cambria Math"/>
               <w:lang w:val="en-US"/>
             </w:rPr>
-            <m:t>=+</m:t>
-          </m:r>
-          <m:r>
-            <w:rPr>
-              <w:rFonts w:ascii="Cambria Math" w:hAnsi="Cambria Math"/>
-              <w:lang w:val="en-US"/>
-            </w:rPr>
-            <m:t>β</m:t>
+            <m:t>=+β</m:t>
           </m:r>
           <m:sSub>
             <m:sSubPr>
@@ -1403,19 +1382,7 @@
         <w:rPr>
           <w:lang w:val="en-US"/>
         </w:rPr>
-        <w:t xml:space="preserve">ty of transmission on contact </w:t>
-      </w:r>
-      <w:r>
-        <w:rPr>
-          <w:lang w:val="en-US"/>
-        </w:rPr>
-        <w:t>to estimate R0 (in absence of any intervention)</w:t>
-      </w:r>
-      <w:r>
-        <w:rPr>
-          <w:lang w:val="en-US"/>
-        </w:rPr>
-        <w:t xml:space="preserve"> in</w:t>
+        <w:t>ty of transmission on contact to estimate R0 (in absence of any intervention) in</w:t>
       </w:r>
       <w:r>
         <w:rPr>
@@ -1504,11 +1471,55 @@
           <w:lang w:val="en-US"/>
         </w:rPr>
       </w:pPr>
-      <w:r>
-        <w:rPr>
-          <w:lang w:val="en-US"/>
-        </w:rPr>
-        <w:t>I also calculated R0 for all countries based on the method used by ETE team in their first report to have a picture of the current R0 in the world (based on published data of confirmed cased). The map is below:</w:t>
+    </w:p>
+    <w:p>
+      <w:pPr>
+        <w:spacing w:line="480" w:lineRule="auto"/>
+        <w:rPr>
+          <w:lang w:val="en-US"/>
+        </w:rPr>
+      </w:pPr>
+      <w:r>
+        <w:rPr>
+          <w:lang w:val="en-US"/>
+        </w:rPr>
+        <w:t>Now we can look at the outbreak dynamic for three countries (France</w:t>
+      </w:r>
+      <w:r>
+        <w:rPr>
+          <w:lang w:val="en-US"/>
+        </w:rPr>
+        <w:t xml:space="preserve"> R0=2.5</w:t>
+      </w:r>
+      <w:r>
+        <w:rPr>
+          <w:lang w:val="en-US"/>
+        </w:rPr>
+        <w:t>, Burkina Faso</w:t>
+      </w:r>
+      <w:r>
+        <w:rPr>
+          <w:lang w:val="en-US"/>
+        </w:rPr>
+        <w:t xml:space="preserve"> R0=4.69</w:t>
+      </w:r>
+      <w:r>
+        <w:rPr>
+          <w:lang w:val="en-US"/>
+        </w:rPr>
+        <w:t xml:space="preserve"> and China</w:t>
+      </w:r>
+      <w:r>
+        <w:rPr>
+          <w:lang w:val="en-US"/>
+        </w:rPr>
+        <w:t xml:space="preserve"> R0=2.97</w:t>
+      </w:r>
+      <w:r>
+        <w:rPr>
+          <w:lang w:val="en-US"/>
+        </w:rPr>
+        <w:t>):</w:t>
       </w:r>
     </w:p>
     <w:p>
@@ -1533,10 +1544,10 @@
         </w:rPr>
         <w:lastRenderedPageBreak/>
         <w:drawing>
-          <wp:inline distT="0" distB="0" distL="0" distR="0" wp14:anchorId="44122E3D" wp14:editId="0279FBB3">
+          <wp:inline distT="0" distB="0" distL="0" distR="0" wp14:anchorId="0385DCB6" wp14:editId="06080042">
             <wp:extent cx="5760720" cy="3257550"/>
             <wp:effectExtent l="0" t="0" r="0" b="0"/>
-            <wp:docPr id="3" name="Image 3"/>
+            <wp:docPr id="2" name="Image 2"/>
             <wp:cNvGraphicFramePr>
               <a:graphicFrameLocks xmlns:a="http://schemas.openxmlformats.org/drawingml/2006/main" noChangeAspect="1"/>
             </wp:cNvGraphicFramePr>
@@ -1568,8 +1579,143 @@
           </wp:inline>
         </w:drawing>
       </w:r>
+    </w:p>
+    <w:p>
+      <w:pPr>
+        <w:spacing w:line="480" w:lineRule="auto"/>
+        <w:rPr>
+          <w:lang w:val="en-US"/>
+        </w:rPr>
+      </w:pPr>
+      <w:r>
+        <w:rPr>
+          <w:noProof/>
+          <w:lang w:eastAsia="fr-FR"/>
+        </w:rPr>
+        <w:drawing>
+          <wp:inline distT="0" distB="0" distL="0" distR="0" wp14:anchorId="34282B55" wp14:editId="11C91BBD">
+            <wp:extent cx="5760720" cy="3257550"/>
+            <wp:effectExtent l="0" t="0" r="0" b="0"/>
+            <wp:docPr id="4" name="Image 4"/>
+            <wp:cNvGraphicFramePr>
+              <a:graphicFrameLocks xmlns:a="http://schemas.openxmlformats.org/drawingml/2006/main" noChangeAspect="1"/>
+            </wp:cNvGraphicFramePr>
+            <a:graphic xmlns:a="http://schemas.openxmlformats.org/drawingml/2006/main">
+              <a:graphicData uri="http://schemas.openxmlformats.org/drawingml/2006/picture">
+                <pic:pic xmlns:pic="http://schemas.openxmlformats.org/drawingml/2006/picture">
+                  <pic:nvPicPr>
+                    <pic:cNvPr id="1" name=""/>
+                    <pic:cNvPicPr/>
+                  </pic:nvPicPr>
+                  <pic:blipFill>
+                    <a:blip r:embed="rId6"/>
+                    <a:stretch>
+                      <a:fillRect/>
+                    </a:stretch>
+                  </pic:blipFill>
+                  <pic:spPr>
+                    <a:xfrm>
+                      <a:off x="0" y="0"/>
+                      <a:ext cx="5760720" cy="3257550"/>
+                    </a:xfrm>
+                    <a:prstGeom prst="rect">
+                      <a:avLst/>
+                    </a:prstGeom>
+                  </pic:spPr>
+                </pic:pic>
+              </a:graphicData>
+            </a:graphic>
+          </wp:inline>
+        </w:drawing>
+      </w:r>
+    </w:p>
+    <w:p>
+      <w:pPr>
+        <w:spacing w:line="480" w:lineRule="auto"/>
+        <w:rPr>
+          <w:lang w:val="en-US"/>
+        </w:rPr>
+      </w:pPr>
+    </w:p>
+    <w:p>
+      <w:pPr>
+        <w:spacing w:line="480" w:lineRule="auto"/>
+        <w:rPr>
+          <w:lang w:val="en-US"/>
+        </w:rPr>
+      </w:pPr>
+      <w:r>
+        <w:rPr>
+          <w:lang w:val="en-US"/>
+        </w:rPr>
+        <w:t>R0 From reported cases until 27/03/2019 :</w:t>
+      </w:r>
       <w:bookmarkStart w:id="0" w:name="_GoBack"/>
       <w:bookmarkEnd w:id="0"/>
+    </w:p>
+    <w:p>
+      <w:pPr>
+        <w:spacing w:line="480" w:lineRule="auto"/>
+        <w:rPr>
+          <w:lang w:val="en-US"/>
+        </w:rPr>
+      </w:pPr>
+      <w:r>
+        <w:rPr>
+          <w:lang w:val="en-US"/>
+        </w:rPr>
+        <w:t>I also calculated R0 for all countries based on the method used by ETE team in their first report to have a picture of the current R0 in the world (based on published data of confirmed cased). The map is below:</w:t>
+      </w:r>
+    </w:p>
+    <w:p>
+      <w:pPr>
+        <w:spacing w:line="480" w:lineRule="auto"/>
+        <w:rPr>
+          <w:lang w:val="en-US"/>
+        </w:rPr>
+      </w:pPr>
+      <w:r>
+        <w:rPr>
+          <w:noProof/>
+          <w:lang w:eastAsia="fr-FR"/>
+        </w:rPr>
+        <w:lastRenderedPageBreak/>
+        <w:drawing>
+          <wp:inline distT="0" distB="0" distL="0" distR="0" wp14:anchorId="44122E3D" wp14:editId="0279FBB3">
+            <wp:extent cx="5760720" cy="3257550"/>
+            <wp:effectExtent l="0" t="0" r="0" b="0"/>
+            <wp:docPr id="3" name="Image 3"/>
+            <wp:cNvGraphicFramePr>
+              <a:graphicFrameLocks xmlns:a="http://schemas.openxmlformats.org/drawingml/2006/main" noChangeAspect="1"/>
+            </wp:cNvGraphicFramePr>
+            <a:graphic xmlns:a="http://schemas.openxmlformats.org/drawingml/2006/main">
+              <a:graphicData uri="http://schemas.openxmlformats.org/drawingml/2006/picture">
+                <pic:pic xmlns:pic="http://schemas.openxmlformats.org/drawingml/2006/picture">
+                  <pic:nvPicPr>
+                    <pic:cNvPr id="1" name=""/>
+                    <pic:cNvPicPr/>
+                  </pic:nvPicPr>
+                  <pic:blipFill>
+                    <a:blip r:embed="rId7"/>
+                    <a:stretch>
+                      <a:fillRect/>
+                    </a:stretch>
+                  </pic:blipFill>
+                  <pic:spPr>
+                    <a:xfrm>
+                      <a:off x="0" y="0"/>
+                      <a:ext cx="5760720" cy="3257550"/>
+                    </a:xfrm>
+                    <a:prstGeom prst="rect">
+                      <a:avLst/>
+                    </a:prstGeom>
+                  </pic:spPr>
+                </pic:pic>
+              </a:graphicData>
+            </a:graphic>
+          </wp:inline>
+        </w:drawing>
+      </w:r>
     </w:p>
     <w:sectPr>
       <w:pgSz w:w="11906" w:h="16838"/>
